--- a/doc/Explication-diagramme-classe.docx
+++ b/doc/Explication-diagramme-classe.docx
@@ -43,7 +43,19 @@
       </w:r>
       <w:proofErr w:type="spellEnd"/>
       <w:r>
-        <w:t xml:space="preserve"> est un entier. Il correspond au statut que va avoir la cellule à la prochaine Update. Il peut prendre 3 valeurs différentes : -1 la cellule mort, 0 la cellule ne change pas de statut, 1 la cellule nait. De plus, on a un booléen pour avoir le statut actuel de la cellule et les coordonnées x et y de la cellule dans la grille. La méthode update</w:t>
+        <w:t xml:space="preserve"> est un entier. Il correspond au statut que va avoir la cellule à la prochaine Update. Il peut prendre 3 valeurs différentes : -1 la cellule m</w:t>
+      </w:r>
+      <w:r>
+        <w:t>eu</w:t>
+      </w:r>
+      <w:r>
+        <w:t>rt, 0 la cellule ne change pas de statut, 1 la cellule na</w:t>
+      </w:r>
+      <w:r>
+        <w:t>î</w:t>
+      </w:r>
+      <w:r>
+        <w:t>t. De plus, on a un booléen pour avoir le statut actuel de la cellule et les coordonnées x et y de la cellule dans la grille. La méthode update</w:t>
       </w:r>
       <w:r>
         <w:t xml:space="preserve"> transforme la variable </w:t>
@@ -83,36 +95,207 @@
         <w:t xml:space="preserve">. </w:t>
       </w:r>
     </w:p>
+    <w:p>
+      <w:r>
+        <w:t>La classe Dieu est le manager de notre application.</w:t>
+      </w:r>
+      <w:r>
+        <w:t xml:space="preserve"> C’est un singleton. Il</w:t>
+      </w:r>
+      <w:r>
+        <w:t xml:space="preserve"> </w:t>
+      </w:r>
+      <w:r>
+        <w:t>possède</w:t>
+      </w:r>
+      <w:r>
+        <w:t xml:space="preserve"> une instance de dieu, </w:t>
+      </w:r>
+      <w:r>
+        <w:t>une liste de Rules</w:t>
+      </w:r>
+      <w:r>
+        <w:t xml:space="preserve">, </w:t>
+      </w:r>
+      <w:r>
+        <w:t>une liste de Cellule</w:t>
+      </w:r>
+      <w:r>
+        <w:t xml:space="preserve"> et une liste traite. C’est lui qui possède l’algorithme de l’application. </w:t>
+      </w:r>
+      <w:r>
+        <w:t xml:space="preserve">La méthode </w:t>
+      </w:r>
+      <w:proofErr w:type="spellStart"/>
+      <w:proofErr w:type="gramStart"/>
+      <w:r>
+        <w:t>evolution</w:t>
+      </w:r>
+      <w:proofErr w:type="spellEnd"/>
+      <w:r>
+        <w:t>(</w:t>
+      </w:r>
+      <w:proofErr w:type="gramEnd"/>
+      <w:r>
+        <w:t>) parcour</w:t>
+      </w:r>
+      <w:r>
+        <w:t>t</w:t>
+      </w:r>
+      <w:r>
+        <w:t xml:space="preserve"> le tableau pour déterminer le prochain état des cellules. La méthode </w:t>
+      </w:r>
+      <w:proofErr w:type="spellStart"/>
+      <w:proofErr w:type="gramStart"/>
+      <w:r>
+        <w:t>evolveCell</w:t>
+      </w:r>
+      <w:proofErr w:type="spellEnd"/>
+      <w:r>
+        <w:t>(</w:t>
+      </w:r>
+      <w:proofErr w:type="gramEnd"/>
+      <w:r>
+        <w:t xml:space="preserve">) détermine l’état d’une cellule en fonction </w:t>
+      </w:r>
+      <w:r>
+        <w:t xml:space="preserve">des règles du monde. C’est cette dernière méthode qui est appelée dans la méthode </w:t>
+      </w:r>
+      <w:proofErr w:type="spellStart"/>
+      <w:proofErr w:type="gramStart"/>
+      <w:r>
+        <w:t>evolution</w:t>
+      </w:r>
+      <w:proofErr w:type="spellEnd"/>
+      <w:r>
+        <w:t>(</w:t>
+      </w:r>
+      <w:proofErr w:type="gramEnd"/>
+      <w:r>
+        <w:t xml:space="preserve">) pour toutes les cellules de la </w:t>
+      </w:r>
+      <w:r>
+        <w:t xml:space="preserve"> </w:t>
+      </w:r>
+      <w:r>
+        <w:t xml:space="preserve">grille du monde. La dernière méthode très importante de cette classe est la classe </w:t>
+      </w:r>
+      <w:proofErr w:type="spellStart"/>
+      <w:proofErr w:type="gramStart"/>
+      <w:r>
+        <w:t>updateCells</w:t>
+      </w:r>
+      <w:proofErr w:type="spellEnd"/>
+      <w:r>
+        <w:t>(</w:t>
+      </w:r>
+      <w:proofErr w:type="gramEnd"/>
+      <w:r>
+        <w:t xml:space="preserve">). Cette dernière met toutes les cellules traitées à jour. </w:t>
+      </w:r>
+      <w:r>
+        <w:t xml:space="preserve">Cette classe hérite de l’interface </w:t>
+      </w:r>
+      <w:proofErr w:type="spellStart"/>
+      <w:r>
+        <w:t>Notifiable</w:t>
+      </w:r>
+      <w:proofErr w:type="spellEnd"/>
+      <w:r>
+        <w:t>.</w:t>
+      </w:r>
+    </w:p>
+    <w:p>
+      <w:r>
+        <w:t xml:space="preserve">La classe </w:t>
+      </w:r>
+      <w:proofErr w:type="spellStart"/>
+      <w:r>
+        <w:t>saver</w:t>
+      </w:r>
+      <w:proofErr w:type="spellEnd"/>
+      <w:r>
+        <w:t xml:space="preserve"> est la classe qui permet d’enregistrer dans un fichier le monde qui représente un motif. Elle hérite de l’interface </w:t>
+      </w:r>
+      <w:proofErr w:type="spellStart"/>
+      <w:r>
+        <w:t>ISaver</w:t>
+      </w:r>
+      <w:proofErr w:type="spellEnd"/>
+      <w:r>
+        <w:t xml:space="preserve">. Cette classe prend en paramètre le monde et un fichier. La méthode </w:t>
+      </w:r>
+      <w:proofErr w:type="spellStart"/>
+      <w:proofErr w:type="gramStart"/>
+      <w:r>
+        <w:t>save</w:t>
+      </w:r>
+      <w:proofErr w:type="spellEnd"/>
+      <w:r>
+        <w:t>(</w:t>
+      </w:r>
+      <w:proofErr w:type="gramEnd"/>
+      <w:r>
+        <w:t xml:space="preserve">) permet d’écrire les coordonnées de chaque cellule du monde dans le fichier. </w:t>
+      </w:r>
+    </w:p>
+    <w:p>
+      <w:r>
+        <w:t xml:space="preserve">La classe stub permet de stocker les motifs de base disponible dans l’application. Pour chaque motif, le stub crée un </w:t>
+      </w:r>
+      <w:proofErr w:type="spellStart"/>
+      <w:r>
+        <w:t>HashMap</w:t>
+      </w:r>
+      <w:proofErr w:type="spellEnd"/>
+      <w:r>
+        <w:t xml:space="preserve"> avec un nom et l’objet Rules. </w:t>
+      </w:r>
+    </w:p>
+    <w:p>
+      <w:r>
+        <w:t xml:space="preserve">Notre classe </w:t>
+      </w:r>
+      <w:proofErr w:type="spellStart"/>
+      <w:r>
+        <w:t>BoucleDeJeu</w:t>
+      </w:r>
+      <w:proofErr w:type="spellEnd"/>
+      <w:r>
+        <w:t xml:space="preserve"> est la boucle de jeu de notre application. </w:t>
+      </w:r>
+      <w:r>
+        <w:t xml:space="preserve">C’est cette boucle qui a chaque tour fait appel </w:t>
+      </w:r>
+      <w:r>
+        <w:t>à</w:t>
+      </w:r>
+      <w:r>
+        <w:t xml:space="preserve"> la classe Dieu et permet de premièrement faire la méthode </w:t>
+      </w:r>
+      <w:proofErr w:type="spellStart"/>
+      <w:proofErr w:type="gramStart"/>
+      <w:r>
+        <w:t>evolution</w:t>
+      </w:r>
+      <w:proofErr w:type="spellEnd"/>
+      <w:r>
+        <w:t>(</w:t>
+      </w:r>
+      <w:proofErr w:type="gramEnd"/>
+      <w:r>
+        <w:t xml:space="preserve">) puis la méthode </w:t>
+      </w:r>
+      <w:proofErr w:type="spellStart"/>
+      <w:r>
+        <w:t>updateCells</w:t>
+      </w:r>
+      <w:proofErr w:type="spellEnd"/>
+      <w:r>
+        <w:t xml:space="preserve">(). </w:t>
+      </w:r>
+    </w:p>
     <w:p/>
-    <w:p>
-      <w:r>
-        <w:t>La classe Dieu est le manager de notre application.</w:t>
-      </w:r>
-      <w:r>
-        <w:t xml:space="preserve"> C’est un singleton. Il</w:t>
-      </w:r>
-      <w:r>
-        <w:t xml:space="preserve"> </w:t>
-      </w:r>
-      <w:r>
-        <w:t>possède</w:t>
-      </w:r>
-      <w:r>
-        <w:t xml:space="preserve"> une instance de dieu, </w:t>
-      </w:r>
-      <w:r>
-        <w:t>une liste de Rules</w:t>
-      </w:r>
-      <w:r>
-        <w:t xml:space="preserve">, </w:t>
-      </w:r>
-      <w:r>
-        <w:t>une liste de Cellule</w:t>
-      </w:r>
-      <w:r>
-        <w:t xml:space="preserve"> et une liste traite. C’est lui qui possède l’algorithme de l’application. </w:t>
-      </w:r>
-    </w:p>
     <w:sectPr>
       <w:pgSz w:w="11906" w:h="16838"/>
       <w:pgMar w:top="1417" w:right="1417" w:bottom="1417" w:left="1417" w:header="708" w:footer="708" w:gutter="0"/>
